--- a/Metagpt学习.docx
+++ b/Metagpt学习.docx
@@ -221,19 +221,11 @@
       <w:r>
         <w:t>.</w:t>
       </w:r>
-      <w:proofErr w:type="gramStart"/>
-      <w:r>
-        <w:rPr>
-          <w:rFonts w:hint="eastAsia"/>
-        </w:rPr>
-        <w:t>再项目</w:t>
-      </w:r>
-      <w:proofErr w:type="gramEnd"/>
-      <w:r>
-        <w:rPr>
-          <w:rFonts w:hint="eastAsia"/>
-        </w:rPr>
-        <w:t>文件夹里新建文件夹config，新建文件</w:t>
+      <w:r>
+        <w:rPr>
+          <w:rFonts w:hint="eastAsia"/>
+        </w:rPr>
+        <w:t>再项目文件夹里新建文件夹config，新建文件</w:t>
       </w:r>
       <w:proofErr w:type="spellStart"/>
       <w:r>
@@ -269,17 +261,9 @@
         <w:rPr>
           <w:rFonts w:hint="eastAsia"/>
         </w:rPr>
-        <w:t>推荐</w:t>
-      </w:r>
-      <w:proofErr w:type="gramStart"/>
-      <w:r>
-        <w:rPr>
-          <w:rFonts w:hint="eastAsia"/>
-        </w:rPr>
-        <w:t>注册智谱的</w:t>
-      </w:r>
-      <w:proofErr w:type="spellStart"/>
-      <w:proofErr w:type="gramEnd"/>
+        <w:t>推荐注册智谱的</w:t>
+      </w:r>
+      <w:proofErr w:type="spellStart"/>
       <w:r>
         <w:rPr>
           <w:rFonts w:hint="eastAsia"/>
@@ -406,6 +390,23 @@
     </w:p>
     <w:p/>
     <w:p>
+      <w:hyperlink r:id="rId6" w:history="1">
+        <w:r>
+          <w:rPr>
+            <w:rStyle w:val="a7"/>
+          </w:rPr>
+          <w:t>https://zhuanlan.zhihu.com/p/671011031</w:t>
+        </w:r>
+      </w:hyperlink>
+    </w:p>
+    <w:p>
+      <w:pPr>
+        <w:rPr>
+          <w:rFonts w:hint="eastAsia"/>
+        </w:rPr>
+      </w:pPr>
+    </w:p>
+    <w:p>
       <w:r>
         <w:rPr>
           <w:rFonts w:hint="eastAsia"/>
@@ -419,21 +420,7 @@
         <w:rPr>
           <w:rFonts w:hint="eastAsia"/>
         </w:rPr>
-        <w:t>页的智能</w:t>
-      </w:r>
-      <w:proofErr w:type="gramStart"/>
-      <w:r>
-        <w:rPr>
-          <w:rFonts w:hint="eastAsia"/>
-        </w:rPr>
-        <w:t>体内容</w:t>
-      </w:r>
-      <w:proofErr w:type="gramEnd"/>
-      <w:r>
-        <w:rPr>
-          <w:rFonts w:hint="eastAsia"/>
-        </w:rPr>
-        <w:t>和</w:t>
+        <w:t>页的智能体内容和</w:t>
       </w:r>
       <w:proofErr w:type="spellStart"/>
       <w:r>
@@ -447,41 +434,38 @@
         <w:rPr>
           <w:rFonts w:hint="eastAsia"/>
         </w:rPr>
-        <w:t>的智能</w:t>
-      </w:r>
-      <w:proofErr w:type="gramStart"/>
-      <w:r>
-        <w:rPr>
-          <w:rFonts w:hint="eastAsia"/>
-        </w:rPr>
-        <w:t>体理论</w:t>
-      </w:r>
-      <w:proofErr w:type="gramEnd"/>
-      <w:r>
-        <w:rPr>
-          <w:rFonts w:hint="eastAsia"/>
-        </w:rPr>
-        <w:t>很相似，以下是我的笔记</w:t>
+        <w:t>的智能体理论很相似，以下是我的笔记</w:t>
+      </w:r>
+    </w:p>
+    <w:p/>
+    <w:p>
+      <w:r>
+        <w:t>我们在本书中设计的智能体程序都有相同的框架：它们将当前感知作为传感器的输入，并将 动作返回给执行器。</w:t>
       </w:r>
     </w:p>
     <w:p>
       <w:pPr>
         <w:rPr>
-          <w:rFonts w:hint="eastAsia"/>
+          <w:rFonts w:ascii="宋体" w:eastAsia="宋体" w:hAnsi="宋体" w:cs="宋体"/>
+          <w:sz w:val="24"/>
+          <w:szCs w:val="24"/>
         </w:rPr>
       </w:pPr>
-    </w:p>
-    <w:p>
-      <w:r>
-        <w:t>我们在本书中设计的智能</w:t>
-      </w:r>
-      <w:proofErr w:type="gramStart"/>
-      <w:r>
-        <w:t>体程序</w:t>
-      </w:r>
-      <w:proofErr w:type="gramEnd"/>
-      <w:r>
-        <w:t>都有相同的框架：它们将当前感知作为传感器的输入，并将 动作返回给执行器。</w:t>
+      <w:r>
+        <w:rPr>
+          <w:rFonts w:ascii="宋体" w:eastAsia="宋体" w:hAnsi="宋体" w:cs="宋体" w:hint="eastAsia"/>
+          <w:sz w:val="24"/>
+          <w:szCs w:val="24"/>
+        </w:rPr>
+        <w:t>&gt;智</w:t>
+      </w:r>
+      <w:r>
+        <w:rPr>
+          <w:rFonts w:ascii="宋体" w:eastAsia="宋体" w:hAnsi="宋体" w:cs="宋体"/>
+          <w:sz w:val="24"/>
+          <w:szCs w:val="24"/>
+        </w:rPr>
+        <w:t>能体程序框架还有其他选择。例如，我们可以让智能体程序作为与环境异步运行的协程。每个这样的协程都有一个输入和 输出端口，并由一个循环组成，该循环读取输入端口的感知，并将动作写到输出端口。</w:t>
       </w:r>
     </w:p>
     <w:p>
@@ -492,76 +476,110 @@
           <w:szCs w:val="24"/>
         </w:rPr>
       </w:pPr>
+    </w:p>
+    <w:p>
+      <w:pPr>
+        <w:rPr>
+          <w:rFonts w:ascii="宋体" w:eastAsia="宋体" w:hAnsi="宋体" w:cs="宋体"/>
+          <w:sz w:val="24"/>
+          <w:szCs w:val="24"/>
+        </w:rPr>
+      </w:pPr>
       <w:r>
         <w:rPr>
           <w:rFonts w:ascii="宋体" w:eastAsia="宋体" w:hAnsi="宋体" w:cs="宋体" w:hint="eastAsia"/>
           <w:sz w:val="24"/>
           <w:szCs w:val="24"/>
         </w:rPr>
-        <w:t>&gt;智</w:t>
-      </w:r>
-      <w:r>
+        <w:t>协程是一种轻量级的线程，可以在程序中实现并发执行。在这种框架中，每个智能体被看作一个协程，它拥有一个输入端口和一个输出端口。智能体的运行由一个循环组成，该循环不断地读取输入端口的感知信息，并将动作写入输出端口。</w:t>
+      </w:r>
+    </w:p>
+    <w:p>
+      <w:pPr>
         <w:rPr>
           <w:rFonts w:ascii="宋体" w:eastAsia="宋体" w:hAnsi="宋体" w:cs="宋体"/>
           <w:sz w:val="24"/>
           <w:szCs w:val="24"/>
         </w:rPr>
-        <w:t>能</w:t>
-      </w:r>
-      <w:proofErr w:type="gramStart"/>
-      <w:r>
+      </w:pPr>
+    </w:p>
+    <w:p>
+      <w:pPr>
         <w:rPr>
           <w:rFonts w:ascii="宋体" w:eastAsia="宋体" w:hAnsi="宋体" w:cs="宋体"/>
           <w:sz w:val="24"/>
           <w:szCs w:val="24"/>
         </w:rPr>
-        <w:t>体程序</w:t>
-      </w:r>
-      <w:proofErr w:type="gramEnd"/>
-      <w:r>
+      </w:pPr>
+      <w:r>
+        <w:rPr>
+          <w:rFonts w:ascii="宋体" w:eastAsia="宋体" w:hAnsi="宋体" w:cs="宋体" w:hint="eastAsia"/>
+          <w:sz w:val="24"/>
+          <w:szCs w:val="24"/>
+        </w:rPr>
+        <w:t>这种异步协程的方式可以实现多个智能体并行地与环境进行交互。每个智能体都独立地感知环境的状态，并根据感知信息生成相应的动作。通过异步的方式，智能体可以在不同的时间点独立地与环境交互，而不需要等待其他智能体完成它们的操作。</w:t>
+      </w:r>
+    </w:p>
+    <w:p>
+      <w:pPr>
         <w:rPr>
           <w:rFonts w:ascii="宋体" w:eastAsia="宋体" w:hAnsi="宋体" w:cs="宋体"/>
           <w:sz w:val="24"/>
           <w:szCs w:val="24"/>
         </w:rPr>
-        <w:t>框架还有其他选择。例如，我们可以让智能</w:t>
-      </w:r>
-      <w:proofErr w:type="gramStart"/>
-      <w:r>
+      </w:pPr>
+    </w:p>
+    <w:p>
+      <w:pPr>
         <w:rPr>
           <w:rFonts w:ascii="宋体" w:eastAsia="宋体" w:hAnsi="宋体" w:cs="宋体"/>
           <w:sz w:val="24"/>
           <w:szCs w:val="24"/>
         </w:rPr>
-        <w:t>体程序</w:t>
-      </w:r>
-      <w:proofErr w:type="gramEnd"/>
-      <w:r>
+      </w:pPr>
+      <w:r>
+        <w:rPr>
+          <w:rFonts w:ascii="宋体" w:eastAsia="宋体" w:hAnsi="宋体" w:cs="宋体" w:hint="eastAsia"/>
+          <w:sz w:val="24"/>
+          <w:szCs w:val="24"/>
+        </w:rPr>
+        <w:t>以下是几个例子，说明这种框架的应用：</w:t>
+      </w:r>
+    </w:p>
+    <w:p>
+      <w:pPr>
         <w:rPr>
           <w:rFonts w:ascii="宋体" w:eastAsia="宋体" w:hAnsi="宋体" w:cs="宋体"/>
           <w:sz w:val="24"/>
           <w:szCs w:val="24"/>
         </w:rPr>
-        <w:t>作为与环境异步运行的协程。每个这样</w:t>
-      </w:r>
-      <w:proofErr w:type="gramStart"/>
-      <w:r>
+      </w:pPr>
+    </w:p>
+    <w:p>
+      <w:pPr>
         <w:rPr>
           <w:rFonts w:ascii="宋体" w:eastAsia="宋体" w:hAnsi="宋体" w:cs="宋体"/>
           <w:sz w:val="24"/>
           <w:szCs w:val="24"/>
         </w:rPr>
-        <w:t>的协程都有</w:t>
-      </w:r>
-      <w:proofErr w:type="gramEnd"/>
-      <w:r>
+      </w:pPr>
+      <w:r>
+        <w:rPr>
+          <w:rFonts w:ascii="宋体" w:eastAsia="宋体" w:hAnsi="宋体" w:cs="宋体" w:hint="eastAsia"/>
+          <w:sz w:val="24"/>
+          <w:szCs w:val="24"/>
+        </w:rPr>
+        <w:t>多智能体博弈：在一个多智能体博弈环境中，每个智能体可以作为一个协程运行。它们可以独立地感知其他智能体的动作，并根据自己的策略生成相应的动作。</w:t>
+      </w:r>
+    </w:p>
+    <w:p>
+      <w:pPr>
         <w:rPr>
           <w:rFonts w:ascii="宋体" w:eastAsia="宋体" w:hAnsi="宋体" w:cs="宋体"/>
           <w:sz w:val="24"/>
           <w:szCs w:val="24"/>
         </w:rPr>
-        <w:t>一个输入和 输出端口，并由一个循环组成，该循环读取输入端口的感知，并将动作写到输出端口。</w:t>
-      </w:r>
+      </w:pPr>
     </w:p>
     <w:p>
       <w:pPr>
@@ -571,6 +589,14 @@
           <w:szCs w:val="24"/>
         </w:rPr>
       </w:pPr>
+      <w:r>
+        <w:rPr>
+          <w:rFonts w:ascii="宋体" w:eastAsia="宋体" w:hAnsi="宋体" w:cs="宋体" w:hint="eastAsia"/>
+          <w:sz w:val="24"/>
+          <w:szCs w:val="24"/>
+        </w:rPr>
+        <w:t>自动驾驶车辆：在一个自动驾驶系统中，每个车辆可以被建模为一个智能体协程。它们可以同时感知周围的交通情况，并根据感知信息做出相应的驾驶决策。</w:t>
+      </w:r>
     </w:p>
     <w:p>
       <w:pPr>
@@ -580,206 +606,39 @@
           <w:szCs w:val="24"/>
         </w:rPr>
       </w:pPr>
-      <w:proofErr w:type="gramStart"/>
+    </w:p>
+    <w:p>
+      <w:pPr>
+        <w:rPr>
+          <w:rFonts w:ascii="宋体" w:eastAsia="宋体" w:hAnsi="宋体" w:cs="宋体"/>
+          <w:sz w:val="24"/>
+          <w:szCs w:val="24"/>
+        </w:rPr>
+      </w:pPr>
       <w:r>
         <w:rPr>
           <w:rFonts w:ascii="宋体" w:eastAsia="宋体" w:hAnsi="宋体" w:cs="宋体" w:hint="eastAsia"/>
           <w:sz w:val="24"/>
           <w:szCs w:val="24"/>
         </w:rPr>
-        <w:t>协程是</w:t>
-      </w:r>
-      <w:proofErr w:type="gramEnd"/>
+        <w:t>多智能体机器人协作：在一个机器人团队中，每个机器人可以作为一个独立的智能体协程运行。它们可以通过感知信息和交流来协同工作，实现一些复杂的任务，</w:t>
+      </w:r>
       <w:r>
         <w:rPr>
           <w:rFonts w:ascii="宋体" w:eastAsia="宋体" w:hAnsi="宋体" w:cs="宋体" w:hint="eastAsia"/>
           <w:sz w:val="24"/>
           <w:szCs w:val="24"/>
         </w:rPr>
-        <w:t>一种轻量级的线程，可以在程序中实现并发执行。在这种框架中，每个智能体被看作一个协程，它拥有一个输入端口和一个输出端口。智能体的运行由一个循环组成，该循环不断地读取输入端口的感知信息，并将动作写入输出端口。</w:t>
+        <w:lastRenderedPageBreak/>
+        <w:t>如搬运物品或协作搜索。</w:t>
       </w:r>
     </w:p>
     <w:p>
       <w:pPr>
         <w:rPr>
-          <w:rFonts w:ascii="宋体" w:eastAsia="宋体" w:hAnsi="宋体" w:cs="宋体"/>
-          <w:sz w:val="24"/>
-          <w:szCs w:val="24"/>
+          <w:rFonts w:hint="eastAsia"/>
         </w:rPr>
       </w:pPr>
-    </w:p>
-    <w:p>
-      <w:pPr>
-        <w:rPr>
-          <w:rFonts w:ascii="宋体" w:eastAsia="宋体" w:hAnsi="宋体" w:cs="宋体"/>
-          <w:sz w:val="24"/>
-          <w:szCs w:val="24"/>
-        </w:rPr>
-      </w:pPr>
-      <w:r>
-        <w:rPr>
-          <w:rFonts w:ascii="宋体" w:eastAsia="宋体" w:hAnsi="宋体" w:cs="宋体" w:hint="eastAsia"/>
-          <w:sz w:val="24"/>
-          <w:szCs w:val="24"/>
-        </w:rPr>
-        <w:t>这种</w:t>
-      </w:r>
-      <w:proofErr w:type="gramStart"/>
-      <w:r>
-        <w:rPr>
-          <w:rFonts w:ascii="宋体" w:eastAsia="宋体" w:hAnsi="宋体" w:cs="宋体" w:hint="eastAsia"/>
-          <w:sz w:val="24"/>
-          <w:szCs w:val="24"/>
-        </w:rPr>
-        <w:t>异步协程的</w:t>
-      </w:r>
-      <w:proofErr w:type="gramEnd"/>
-      <w:r>
-        <w:rPr>
-          <w:rFonts w:ascii="宋体" w:eastAsia="宋体" w:hAnsi="宋体" w:cs="宋体" w:hint="eastAsia"/>
-          <w:sz w:val="24"/>
-          <w:szCs w:val="24"/>
-        </w:rPr>
-        <w:t>方式可以实现多个智能体并行地与环境进行交互。每个智能体都独立地感知环境的状态，并根据感知信息生成相应的动作。通过异步的方式，智能体可以在不同的时间点独立地与环境交互，而不需要等待其他智能</w:t>
-      </w:r>
-      <w:proofErr w:type="gramStart"/>
-      <w:r>
-        <w:rPr>
-          <w:rFonts w:ascii="宋体" w:eastAsia="宋体" w:hAnsi="宋体" w:cs="宋体" w:hint="eastAsia"/>
-          <w:sz w:val="24"/>
-          <w:szCs w:val="24"/>
-        </w:rPr>
-        <w:t>体完成</w:t>
-      </w:r>
-      <w:proofErr w:type="gramEnd"/>
-      <w:r>
-        <w:rPr>
-          <w:rFonts w:ascii="宋体" w:eastAsia="宋体" w:hAnsi="宋体" w:cs="宋体" w:hint="eastAsia"/>
-          <w:sz w:val="24"/>
-          <w:szCs w:val="24"/>
-        </w:rPr>
-        <w:t>它们的操作。</w:t>
-      </w:r>
-    </w:p>
-    <w:p>
-      <w:pPr>
-        <w:rPr>
-          <w:rFonts w:ascii="宋体" w:eastAsia="宋体" w:hAnsi="宋体" w:cs="宋体"/>
-          <w:sz w:val="24"/>
-          <w:szCs w:val="24"/>
-        </w:rPr>
-      </w:pPr>
-    </w:p>
-    <w:p>
-      <w:pPr>
-        <w:rPr>
-          <w:rFonts w:ascii="宋体" w:eastAsia="宋体" w:hAnsi="宋体" w:cs="宋体"/>
-          <w:sz w:val="24"/>
-          <w:szCs w:val="24"/>
-        </w:rPr>
-      </w:pPr>
-      <w:r>
-        <w:rPr>
-          <w:rFonts w:ascii="宋体" w:eastAsia="宋体" w:hAnsi="宋体" w:cs="宋体" w:hint="eastAsia"/>
-          <w:sz w:val="24"/>
-          <w:szCs w:val="24"/>
-        </w:rPr>
-        <w:t>以下是几个例子，说明这种框架的应用：</w:t>
-      </w:r>
-    </w:p>
-    <w:p>
-      <w:pPr>
-        <w:rPr>
-          <w:rFonts w:ascii="宋体" w:eastAsia="宋体" w:hAnsi="宋体" w:cs="宋体"/>
-          <w:sz w:val="24"/>
-          <w:szCs w:val="24"/>
-        </w:rPr>
-      </w:pPr>
-    </w:p>
-    <w:p>
-      <w:pPr>
-        <w:rPr>
-          <w:rFonts w:ascii="宋体" w:eastAsia="宋体" w:hAnsi="宋体" w:cs="宋体"/>
-          <w:sz w:val="24"/>
-          <w:szCs w:val="24"/>
-        </w:rPr>
-      </w:pPr>
-      <w:r>
-        <w:rPr>
-          <w:rFonts w:ascii="宋体" w:eastAsia="宋体" w:hAnsi="宋体" w:cs="宋体" w:hint="eastAsia"/>
-          <w:sz w:val="24"/>
-          <w:szCs w:val="24"/>
-        </w:rPr>
-        <w:t>多智能体博弈：在一个多智能体博弈环境中，每个智能体可以作为</w:t>
-      </w:r>
-      <w:proofErr w:type="gramStart"/>
-      <w:r>
-        <w:rPr>
-          <w:rFonts w:ascii="宋体" w:eastAsia="宋体" w:hAnsi="宋体" w:cs="宋体" w:hint="eastAsia"/>
-          <w:sz w:val="24"/>
-          <w:szCs w:val="24"/>
-        </w:rPr>
-        <w:t>一个协程运行</w:t>
-      </w:r>
-      <w:proofErr w:type="gramEnd"/>
-      <w:r>
-        <w:rPr>
-          <w:rFonts w:ascii="宋体" w:eastAsia="宋体" w:hAnsi="宋体" w:cs="宋体" w:hint="eastAsia"/>
-          <w:sz w:val="24"/>
-          <w:szCs w:val="24"/>
-        </w:rPr>
-        <w:t>。它们可以独立地感知其他智能体的动作，并根据自己的策略生成相应的动作。</w:t>
-      </w:r>
-    </w:p>
-    <w:p>
-      <w:pPr>
-        <w:rPr>
-          <w:rFonts w:ascii="宋体" w:eastAsia="宋体" w:hAnsi="宋体" w:cs="宋体"/>
-          <w:sz w:val="24"/>
-          <w:szCs w:val="24"/>
-        </w:rPr>
-      </w:pPr>
-    </w:p>
-    <w:p>
-      <w:pPr>
-        <w:rPr>
-          <w:rFonts w:ascii="宋体" w:eastAsia="宋体" w:hAnsi="宋体" w:cs="宋体"/>
-          <w:sz w:val="24"/>
-          <w:szCs w:val="24"/>
-        </w:rPr>
-      </w:pPr>
-      <w:r>
-        <w:rPr>
-          <w:rFonts w:ascii="宋体" w:eastAsia="宋体" w:hAnsi="宋体" w:cs="宋体" w:hint="eastAsia"/>
-          <w:sz w:val="24"/>
-          <w:szCs w:val="24"/>
-        </w:rPr>
-        <w:t>自动驾驶车辆：在一个自动驾驶系统中，每个车辆可以被建模为一个智能体协程。它们可以同时感知周围的交通情况，并根据感知信息做出相应的驾驶决策。</w:t>
-      </w:r>
-    </w:p>
-    <w:p>
-      <w:pPr>
-        <w:rPr>
-          <w:rFonts w:ascii="宋体" w:eastAsia="宋体" w:hAnsi="宋体" w:cs="宋体"/>
-          <w:sz w:val="24"/>
-          <w:szCs w:val="24"/>
-        </w:rPr>
-      </w:pPr>
-    </w:p>
-    <w:p>
-      <w:pPr>
-        <w:rPr>
-          <w:rFonts w:hint="eastAsia"/>
-        </w:rPr>
-      </w:pPr>
-      <w:r>
-        <w:rPr>
-          <w:rFonts w:ascii="宋体" w:eastAsia="宋体" w:hAnsi="宋体" w:cs="宋体" w:hint="eastAsia"/>
-          <w:sz w:val="24"/>
-          <w:szCs w:val="24"/>
-        </w:rPr>
-        <w:t>多智能体机器人协作：在一个机器人团队中，每个机器人可以作为一个独立的智能体协程运行。它们可以通过感知信息和交流来协同工作，实现一些复杂的任务，如搬运物品或协作搜索。</w:t>
-      </w:r>
     </w:p>
     <w:sectPr>
       <w:pgSz w:w="11906" w:h="16838"/>
@@ -789,6 +648,44 @@
     </w:sectPr>
   </w:body>
 </w:document>
+</file>
+
+<file path=word/endnotes.xml><?xml version="1.0" encoding="utf-8"?>
+<w:endnotes xmlns:wpc="http://schemas.microsoft.com/office/word/2010/wordprocessingCanvas" xmlns:cx="http://schemas.microsoft.com/office/drawing/2014/chartex" xmlns:cx1="http://schemas.microsoft.com/office/drawing/2015/9/8/chartex" xmlns:cx2="http://schemas.microsoft.com/office/drawing/2015/10/21/chartex" xmlns:cx3="http://schemas.microsoft.com/office/drawing/2016/5/9/chartex" xmlns:cx4="http://schemas.microsoft.com/office/drawing/2016/5/10/chartex" xmlns:cx5="http://schemas.microsoft.com/office/drawing/2016/5/11/chartex" xmlns:cx6="http://schemas.microsoft.com/office/drawing/2016/5/12/chartex" xmlns:cx7="http://schemas.microsoft.com/office/drawing/2016/5/13/chartex" xmlns:cx8="http://schemas.microsoft.com/office/drawing/2016/5/14/chartex" xmlns:mc="http://schemas.openxmlformats.org/markup-compatibility/2006" xmlns:aink="http://schemas.microsoft.com/office/drawing/2016/ink" xmlns:am3d="http://schemas.microsoft.com/office/drawing/2017/model3d" xmlns:o="urn:schemas-microsoft-com:office:office" xmlns:r="http://schemas.openxmlformats.org/officeDocument/2006/relationships" xmlns:m="http://schemas.openxmlformats.org/officeDocument/2006/math" xmlns:v="urn:schemas-microsoft-com:vml" xmlns:wp14="http://schemas.microsoft.com/office/word/2010/wordprocessingDrawing" xmlns:wp="http://schemas.openxmlformats.org/drawingml/2006/wordprocessingDrawing" xmlns:w10="urn:schemas-microsoft-com:office:word" xmlns:w="http://schemas.openxmlformats.org/wordprocessingml/2006/main" xmlns:w14="http://schemas.microsoft.com/office/word/2010/wordml" xmlns:w15="http://schemas.microsoft.com/office/word/2012/wordml" xmlns:w16cex="http://schemas.microsoft.com/office/word/2018/wordml/cex" xmlns:w16cid="http://schemas.microsoft.com/office/word/2016/wordml/cid" xmlns:w16="http://schemas.microsoft.com/office/word/2018/wordml" xmlns:w16sdtdh="http://schemas.microsoft.com/office/word/2020/wordml/sdtdatahash" xmlns:w16se="http://schemas.microsoft.com/office/word/2015/wordml/symex" xmlns:wpg="http://schemas.microsoft.com/office/word/2010/wordprocessingGroup" xmlns:wpi="http://schemas.microsoft.com/office/word/2010/wordprocessingInk" xmlns:wne="http://schemas.microsoft.com/office/word/2006/wordml" xmlns:wps="http://schemas.microsoft.com/office/word/2010/wordprocessingShape" mc:Ignorable="w14 w15 w16se w16cid w16 w16cex w16sdtdh wp14">
+  <w:endnote w:type="separator" w:id="-1">
+    <w:p>
+      <w:r>
+        <w:separator/>
+      </w:r>
+    </w:p>
+  </w:endnote>
+  <w:endnote w:type="continuationSeparator" w:id="0">
+    <w:p>
+      <w:r>
+        <w:continuationSeparator/>
+      </w:r>
+    </w:p>
+  </w:endnote>
+</w:endnotes>
+</file>
+
+<file path=word/footnotes.xml><?xml version="1.0" encoding="utf-8"?>
+<w:footnotes xmlns:wpc="http://schemas.microsoft.com/office/word/2010/wordprocessingCanvas" xmlns:cx="http://schemas.microsoft.com/office/drawing/2014/chartex" xmlns:cx1="http://schemas.microsoft.com/office/drawing/2015/9/8/chartex" xmlns:cx2="http://schemas.microsoft.com/office/drawing/2015/10/21/chartex" xmlns:cx3="http://schemas.microsoft.com/office/drawing/2016/5/9/chartex" xmlns:cx4="http://schemas.microsoft.com/office/drawing/2016/5/10/chartex" xmlns:cx5="http://schemas.microsoft.com/office/drawing/2016/5/11/chartex" xmlns:cx6="http://schemas.microsoft.com/office/drawing/2016/5/12/chartex" xmlns:cx7="http://schemas.microsoft.com/office/drawing/2016/5/13/chartex" xmlns:cx8="http://schemas.microsoft.com/office/drawing/2016/5/14/chartex" xmlns:mc="http://schemas.openxmlformats.org/markup-compatibility/2006" xmlns:aink="http://schemas.microsoft.com/office/drawing/2016/ink" xmlns:am3d="http://schemas.microsoft.com/office/drawing/2017/model3d" xmlns:o="urn:schemas-microsoft-com:office:office" xmlns:r="http://schemas.openxmlformats.org/officeDocument/2006/relationships" xmlns:m="http://schemas.openxmlformats.org/officeDocument/2006/math" xmlns:v="urn:schemas-microsoft-com:vml" xmlns:wp14="http://schemas.microsoft.com/office/word/2010/wordprocessingDrawing" xmlns:wp="http://schemas.openxmlformats.org/drawingml/2006/wordprocessingDrawing" xmlns:w10="urn:schemas-microsoft-com:office:word" xmlns:w="http://schemas.openxmlformats.org/wordprocessingml/2006/main" xmlns:w14="http://schemas.microsoft.com/office/word/2010/wordml" xmlns:w15="http://schemas.microsoft.com/office/word/2012/wordml" xmlns:w16cex="http://schemas.microsoft.com/office/word/2018/wordml/cex" xmlns:w16cid="http://schemas.microsoft.com/office/word/2016/wordml/cid" xmlns:w16="http://schemas.microsoft.com/office/word/2018/wordml" xmlns:w16sdtdh="http://schemas.microsoft.com/office/word/2020/wordml/sdtdatahash" xmlns:w16se="http://schemas.microsoft.com/office/word/2015/wordml/symex" xmlns:wpg="http://schemas.microsoft.com/office/word/2010/wordprocessingGroup" xmlns:wpi="http://schemas.microsoft.com/office/word/2010/wordprocessingInk" xmlns:wne="http://schemas.microsoft.com/office/word/2006/wordml" xmlns:wps="http://schemas.microsoft.com/office/word/2010/wordprocessingShape" mc:Ignorable="w14 w15 w16se w16cid w16 w16cex w16sdtdh wp14">
+  <w:footnote w:type="separator" w:id="-1">
+    <w:p>
+      <w:r>
+        <w:separator/>
+      </w:r>
+    </w:p>
+  </w:footnote>
+  <w:footnote w:type="continuationSeparator" w:id="0">
+    <w:p>
+      <w:r>
+        <w:continuationSeparator/>
+      </w:r>
+    </w:p>
+  </w:footnote>
+</w:footnotes>
 </file>
 
 <file path=word/styles.xml><?xml version="1.0" encoding="utf-8"?>
@@ -1255,6 +1152,94 @@
       <w:szCs w:val="32"/>
     </w:rPr>
   </w:style>
+  <w:style w:type="paragraph" w:styleId="a3">
+    <w:name w:val="header"/>
+    <w:basedOn w:val="a"/>
+    <w:link w:val="a4"/>
+    <w:uiPriority w:val="99"/>
+    <w:unhideWhenUsed/>
+    <w:rsid w:val="0091045A"/>
+    <w:pPr>
+      <w:pBdr>
+        <w:bottom w:val="single" w:sz="6" w:space="1" w:color="auto"/>
+      </w:pBdr>
+      <w:tabs>
+        <w:tab w:val="center" w:pos="4153"/>
+        <w:tab w:val="right" w:pos="8306"/>
+      </w:tabs>
+      <w:snapToGrid w:val="0"/>
+      <w:jc w:val="center"/>
+    </w:pPr>
+    <w:rPr>
+      <w:sz w:val="18"/>
+      <w:szCs w:val="18"/>
+    </w:rPr>
+  </w:style>
+  <w:style w:type="character" w:customStyle="1" w:styleId="a4">
+    <w:name w:val="页眉 字符"/>
+    <w:basedOn w:val="a0"/>
+    <w:link w:val="a3"/>
+    <w:uiPriority w:val="99"/>
+    <w:rsid w:val="0091045A"/>
+    <w:rPr>
+      <w:sz w:val="18"/>
+      <w:szCs w:val="18"/>
+    </w:rPr>
+  </w:style>
+  <w:style w:type="paragraph" w:styleId="a5">
+    <w:name w:val="footer"/>
+    <w:basedOn w:val="a"/>
+    <w:link w:val="a6"/>
+    <w:uiPriority w:val="99"/>
+    <w:unhideWhenUsed/>
+    <w:rsid w:val="0091045A"/>
+    <w:pPr>
+      <w:tabs>
+        <w:tab w:val="center" w:pos="4153"/>
+        <w:tab w:val="right" w:pos="8306"/>
+      </w:tabs>
+      <w:snapToGrid w:val="0"/>
+      <w:jc w:val="left"/>
+    </w:pPr>
+    <w:rPr>
+      <w:sz w:val="18"/>
+      <w:szCs w:val="18"/>
+    </w:rPr>
+  </w:style>
+  <w:style w:type="character" w:customStyle="1" w:styleId="a6">
+    <w:name w:val="页脚 字符"/>
+    <w:basedOn w:val="a0"/>
+    <w:link w:val="a5"/>
+    <w:uiPriority w:val="99"/>
+    <w:rsid w:val="0091045A"/>
+    <w:rPr>
+      <w:sz w:val="18"/>
+      <w:szCs w:val="18"/>
+    </w:rPr>
+  </w:style>
+  <w:style w:type="character" w:styleId="a7">
+    <w:name w:val="Hyperlink"/>
+    <w:basedOn w:val="a0"/>
+    <w:uiPriority w:val="99"/>
+    <w:unhideWhenUsed/>
+    <w:rsid w:val="0091045A"/>
+    <w:rPr>
+      <w:color w:val="0563C1" w:themeColor="hyperlink"/>
+      <w:u w:val="single"/>
+    </w:rPr>
+  </w:style>
+  <w:style w:type="character" w:styleId="a8">
+    <w:name w:val="Unresolved Mention"/>
+    <w:basedOn w:val="a0"/>
+    <w:uiPriority w:val="99"/>
+    <w:semiHidden/>
+    <w:unhideWhenUsed/>
+    <w:rsid w:val="0091045A"/>
+    <w:rPr>
+      <w:color w:val="605E5C"/>
+      <w:shd w:val="clear" w:color="auto" w:fill="E1DFDD"/>
+    </w:rPr>
+  </w:style>
 </w:styles>
 </file>
 
